--- a/HSE safey.docx
+++ b/HSE safey.docx
@@ -25,7 +25,7 @@
                     </pic:cNvPicPr>
                   </pic:nvPicPr>
                   <pic:blipFill>
-                    <a:blip r:embed="rId4">
+                    <a:blip r:embed="rId5">
                       <a:extLst>
                         <a:ext uri="{28A0092B-C50C-407E-A947-70E740481C1C}">
                           <a14:useLocalDpi xmlns:a14="http://schemas.microsoft.com/office/drawing/2010/main" val="0"/>
@@ -80,7 +80,7 @@
                     <pic:cNvPicPr/>
                   </pic:nvPicPr>
                   <pic:blipFill>
-                    <a:blip r:embed="rId5"/>
+                    <a:blip r:embed="rId6"/>
                     <a:stretch>
                       <a:fillRect/>
                     </a:stretch>
@@ -102,132 +102,330 @@
       </w:r>
     </w:p>
     <w:p>
-      <w:proofErr w:type="spellStart"/>
-      <w:r>
-        <w:t>Chỉnh</w:t>
-      </w:r>
-      <w:proofErr w:type="spellEnd"/>
+      <w:r>
+        <w:t>Chỉnh sửa thông tin (học viên)</w:t>
+      </w:r>
+    </w:p>
+    <w:p>
+      <w:r>
+        <w:t xml:space="preserve">+ STT, Tên khóa học, Type (Cá nhân, Doanh nghiệp), </w:t>
+      </w:r>
+      <w:r>
+        <w:t>Điểm, ngày hết hạn.</w:t>
+      </w:r>
+    </w:p>
+    <w:p>
+      <w:r>
+        <w:br w:type="page"/>
+      </w:r>
+    </w:p>
+    <w:p>
+      <w:r>
+        <w:lastRenderedPageBreak/>
+        <w:t>Các mục cần chỉnh sửa:</w:t>
+      </w:r>
+    </w:p>
+    <w:p>
+      <w:pPr>
+        <w:pStyle w:val="ListParagraph"/>
+        <w:numPr>
+          <w:ilvl w:val="0"/>
+          <w:numId w:val="1"/>
+        </w:numPr>
+      </w:pPr>
+      <w:r>
+        <w:t>Icon thể hiện đã hoàn thành khóa học hoặc số bài học đã học/ tổng số.</w:t>
+      </w:r>
+    </w:p>
+    <w:p>
+      <w:r>
+        <w:rPr>
+          <w:noProof/>
+        </w:rPr>
+        <w:drawing>
+          <wp:inline distT="0" distB="0" distL="0" distR="0" wp14:anchorId="64F619DB" wp14:editId="687E3365">
+            <wp:extent cx="6787589" cy="4591050"/>
+            <wp:effectExtent l="0" t="0" r="0" b="0"/>
+            <wp:docPr id="3" name="Picture 3"/>
+            <wp:cNvGraphicFramePr>
+              <a:graphicFrameLocks xmlns:a="http://schemas.openxmlformats.org/drawingml/2006/main" noChangeAspect="1"/>
+            </wp:cNvGraphicFramePr>
+            <a:graphic xmlns:a="http://schemas.openxmlformats.org/drawingml/2006/main">
+              <a:graphicData uri="http://schemas.openxmlformats.org/drawingml/2006/picture">
+                <pic:pic xmlns:pic="http://schemas.openxmlformats.org/drawingml/2006/picture">
+                  <pic:nvPicPr>
+                    <pic:cNvPr id="1" name=""/>
+                    <pic:cNvPicPr/>
+                  </pic:nvPicPr>
+                  <pic:blipFill>
+                    <a:blip r:embed="rId7"/>
+                    <a:stretch>
+                      <a:fillRect/>
+                    </a:stretch>
+                  </pic:blipFill>
+                  <pic:spPr>
+                    <a:xfrm>
+                      <a:off x="0" y="0"/>
+                      <a:ext cx="6793131" cy="4594799"/>
+                    </a:xfrm>
+                    <a:prstGeom prst="rect">
+                      <a:avLst/>
+                    </a:prstGeom>
+                  </pic:spPr>
+                </pic:pic>
+              </a:graphicData>
+            </a:graphic>
+          </wp:inline>
+        </w:drawing>
+      </w:r>
+    </w:p>
+    <w:p/>
+    <w:p/>
+    <w:p/>
+    <w:p/>
+    <w:p/>
+    <w:p>
+      <w:pPr>
+        <w:pStyle w:val="ListParagraph"/>
+        <w:numPr>
+          <w:ilvl w:val="0"/>
+          <w:numId w:val="1"/>
+        </w:numPr>
+        <w:rPr>
+          <w:b/>
+          <w:bCs/>
+          <w:highlight w:val="yellow"/>
+        </w:rPr>
+      </w:pPr>
+      <w:r>
+        <w:lastRenderedPageBreak/>
+        <w:t>Thêm thông tin khóa học</w:t>
+      </w:r>
       <w:r>
         <w:t xml:space="preserve"> </w:t>
       </w:r>
-      <w:proofErr w:type="spellStart"/>
-      <w:r>
-        <w:t>sửa</w:t>
-      </w:r>
-      <w:proofErr w:type="spellEnd"/>
-      <w:r>
-        <w:t xml:space="preserve"> </w:t>
-      </w:r>
-      <w:proofErr w:type="spellStart"/>
-      <w:r>
-        <w:t>thông</w:t>
-      </w:r>
-      <w:proofErr w:type="spellEnd"/>
-      <w:r>
-        <w:t xml:space="preserve"> tin (</w:t>
-      </w:r>
-      <w:proofErr w:type="spellStart"/>
-      <w:r>
-        <w:t>học</w:t>
-      </w:r>
-      <w:proofErr w:type="spellEnd"/>
-      <w:r>
-        <w:t xml:space="preserve"> </w:t>
-      </w:r>
-      <w:proofErr w:type="spellStart"/>
-      <w:r>
-        <w:t>viên</w:t>
-      </w:r>
-      <w:proofErr w:type="spellEnd"/>
-      <w:r>
-        <w:t>)</w:t>
-      </w:r>
-    </w:p>
-    <w:p>
-      <w:r>
-        <w:t xml:space="preserve">+ STT, </w:t>
-      </w:r>
-      <w:proofErr w:type="spellStart"/>
-      <w:r>
-        <w:t>Tên</w:t>
-      </w:r>
-      <w:proofErr w:type="spellEnd"/>
-      <w:r>
-        <w:t xml:space="preserve"> </w:t>
-      </w:r>
-      <w:proofErr w:type="spellStart"/>
-      <w:r>
-        <w:t>khóa</w:t>
-      </w:r>
-      <w:proofErr w:type="spellEnd"/>
-      <w:r>
-        <w:t xml:space="preserve"> </w:t>
-      </w:r>
-      <w:proofErr w:type="spellStart"/>
-      <w:r>
-        <w:t>học</w:t>
-      </w:r>
-      <w:proofErr w:type="spellEnd"/>
-      <w:r>
-        <w:t>, Type (</w:t>
-      </w:r>
-      <w:proofErr w:type="spellStart"/>
-      <w:r>
-        <w:t>Cá</w:t>
-      </w:r>
-      <w:proofErr w:type="spellEnd"/>
-      <w:r>
-        <w:t xml:space="preserve"> </w:t>
-      </w:r>
-      <w:proofErr w:type="spellStart"/>
-      <w:r>
-        <w:t>nhân</w:t>
-      </w:r>
-      <w:proofErr w:type="spellEnd"/>
-      <w:r>
-        <w:t xml:space="preserve">, </w:t>
-      </w:r>
-      <w:proofErr w:type="spellStart"/>
-      <w:r>
-        <w:t>Doanh</w:t>
-      </w:r>
-      <w:proofErr w:type="spellEnd"/>
-      <w:r>
-        <w:t xml:space="preserve"> </w:t>
-      </w:r>
-      <w:proofErr w:type="spellStart"/>
-      <w:r>
-        <w:t>nghiệp</w:t>
-      </w:r>
-      <w:proofErr w:type="spellEnd"/>
-      <w:r>
-        <w:t xml:space="preserve">), </w:t>
-      </w:r>
-      <w:proofErr w:type="spellStart"/>
-      <w:r>
-        <w:t>Điểm</w:t>
-      </w:r>
-      <w:proofErr w:type="spellEnd"/>
-      <w:r>
-        <w:t xml:space="preserve">, </w:t>
-      </w:r>
-      <w:proofErr w:type="spellStart"/>
-      <w:r>
-        <w:t>ngày</w:t>
-      </w:r>
-      <w:proofErr w:type="spellEnd"/>
-      <w:r>
-        <w:t xml:space="preserve"> </w:t>
-      </w:r>
-      <w:proofErr w:type="spellStart"/>
-      <w:r>
-        <w:t>hết</w:t>
-      </w:r>
-      <w:proofErr w:type="spellEnd"/>
-      <w:r>
-        <w:t xml:space="preserve"> hạn.</w:t>
-      </w:r>
-    </w:p>
+      <w:r>
+        <w:rPr>
+          <w:b/>
+          <w:bCs/>
+          <w:highlight w:val="yellow"/>
+        </w:rPr>
+        <w:t>(Đã thêm)</w:t>
+      </w:r>
+    </w:p>
+    <w:p>
+      <w:pPr>
+        <w:ind w:left="360"/>
+      </w:pPr>
+      <w:r>
+        <w:rPr>
+          <w:noProof/>
+        </w:rPr>
+        <w:drawing>
+          <wp:inline distT="0" distB="0" distL="0" distR="0" wp14:anchorId="1EFF9C0B" wp14:editId="4F121F06">
+            <wp:extent cx="3429000" cy="1133475"/>
+            <wp:effectExtent l="0" t="0" r="0" b="9525"/>
+            <wp:docPr id="5" name="Picture 5"/>
+            <wp:cNvGraphicFramePr>
+              <a:graphicFrameLocks xmlns:a="http://schemas.openxmlformats.org/drawingml/2006/main" noChangeAspect="1"/>
+            </wp:cNvGraphicFramePr>
+            <a:graphic xmlns:a="http://schemas.openxmlformats.org/drawingml/2006/main">
+              <a:graphicData uri="http://schemas.openxmlformats.org/drawingml/2006/picture">
+                <pic:pic xmlns:pic="http://schemas.openxmlformats.org/drawingml/2006/picture">
+                  <pic:nvPicPr>
+                    <pic:cNvPr id="1" name=""/>
+                    <pic:cNvPicPr/>
+                  </pic:nvPicPr>
+                  <pic:blipFill>
+                    <a:blip r:embed="rId8"/>
+                    <a:stretch>
+                      <a:fillRect/>
+                    </a:stretch>
+                  </pic:blipFill>
+                  <pic:spPr>
+                    <a:xfrm>
+                      <a:off x="0" y="0"/>
+                      <a:ext cx="3429000" cy="1133475"/>
+                    </a:xfrm>
+                    <a:prstGeom prst="rect">
+                      <a:avLst/>
+                    </a:prstGeom>
+                  </pic:spPr>
+                </pic:pic>
+              </a:graphicData>
+            </a:graphic>
+          </wp:inline>
+        </w:drawing>
+      </w:r>
+    </w:p>
+    <w:p>
+      <w:pPr>
+        <w:ind w:left="360"/>
+      </w:pPr>
+    </w:p>
+    <w:p>
+      <w:r>
+        <w:rPr>
+          <w:noProof/>
+        </w:rPr>
+        <w:drawing>
+          <wp:inline distT="0" distB="0" distL="0" distR="0" wp14:anchorId="155CA4C6" wp14:editId="2C6368A3">
+            <wp:extent cx="6578343" cy="4070350"/>
+            <wp:effectExtent l="0" t="0" r="0" b="6350"/>
+            <wp:docPr id="4" name="Picture 4"/>
+            <wp:cNvGraphicFramePr>
+              <a:graphicFrameLocks xmlns:a="http://schemas.openxmlformats.org/drawingml/2006/main" noChangeAspect="1"/>
+            </wp:cNvGraphicFramePr>
+            <a:graphic xmlns:a="http://schemas.openxmlformats.org/drawingml/2006/main">
+              <a:graphicData uri="http://schemas.openxmlformats.org/drawingml/2006/picture">
+                <pic:pic xmlns:pic="http://schemas.openxmlformats.org/drawingml/2006/picture">
+                  <pic:nvPicPr>
+                    <pic:cNvPr id="1" name=""/>
+                    <pic:cNvPicPr/>
+                  </pic:nvPicPr>
+                  <pic:blipFill>
+                    <a:blip r:embed="rId9"/>
+                    <a:stretch>
+                      <a:fillRect/>
+                    </a:stretch>
+                  </pic:blipFill>
+                  <pic:spPr>
+                    <a:xfrm>
+                      <a:off x="0" y="0"/>
+                      <a:ext cx="6592344" cy="4079013"/>
+                    </a:xfrm>
+                    <a:prstGeom prst="rect">
+                      <a:avLst/>
+                    </a:prstGeom>
+                  </pic:spPr>
+                </pic:pic>
+              </a:graphicData>
+            </a:graphic>
+          </wp:inline>
+        </w:drawing>
+      </w:r>
+    </w:p>
+    <w:p>
+      <w:r>
+        <w:br w:type="page"/>
+      </w:r>
+    </w:p>
+    <w:p>
+      <w:pPr>
+        <w:pStyle w:val="ListParagraph"/>
+        <w:numPr>
+          <w:ilvl w:val="0"/>
+          <w:numId w:val="1"/>
+        </w:numPr>
+      </w:pPr>
+      <w:r>
+        <w:lastRenderedPageBreak/>
+        <w:t>Trang khóa học</w:t>
+      </w:r>
+    </w:p>
+    <w:p>
+      <w:pPr>
+        <w:pStyle w:val="ListParagraph"/>
+        <w:numPr>
+          <w:ilvl w:val="0"/>
+          <w:numId w:val="2"/>
+        </w:numPr>
+      </w:pPr>
+      <w:r>
+        <w:t>Tăng khoảng trắng ở 2 bên.</w:t>
+      </w:r>
+    </w:p>
+    <w:p>
+      <w:pPr>
+        <w:pStyle w:val="ListParagraph"/>
+        <w:numPr>
+          <w:ilvl w:val="0"/>
+          <w:numId w:val="2"/>
+        </w:numPr>
+      </w:pPr>
+      <w:r>
+        <w:t>Tăng khoảng trắng lên xíu nữa em</w:t>
+      </w:r>
+    </w:p>
+    <w:p>
+      <w:pPr>
+        <w:pStyle w:val="ListParagraph"/>
+        <w:numPr>
+          <w:ilvl w:val="0"/>
+          <w:numId w:val="2"/>
+        </w:numPr>
+      </w:pPr>
+      <w:r>
+        <w:t>Thêm icon đã xem (hoặc dòng chữ đã xem nghiêng)</w:t>
+      </w:r>
+    </w:p>
+    <w:p>
+      <w:pPr>
+        <w:pStyle w:val="ListParagraph"/>
+        <w:numPr>
+          <w:ilvl w:val="0"/>
+          <w:numId w:val="2"/>
+        </w:numPr>
+      </w:pPr>
+      <w:r>
+        <w:t>Kéo video nó to ra xíu, tại anh xem trên máy độ phân giải cao nhìn nó có chút xíu á</w:t>
+      </w:r>
+    </w:p>
+    <w:p>
+      <w:pPr>
+        <w:pStyle w:val="ListParagraph"/>
+        <w:numPr>
+          <w:ilvl w:val="0"/>
+          <w:numId w:val="2"/>
+        </w:numPr>
+      </w:pPr>
+      <w:r>
+        <w:t>Câu bài test upload file lên</w:t>
+      </w:r>
+    </w:p>
+    <w:p>
+      <w:r>
+        <w:rPr>
+          <w:noProof/>
+        </w:rPr>
+        <w:drawing>
+          <wp:inline distT="0" distB="0" distL="0" distR="0" wp14:anchorId="714D829C" wp14:editId="1156AD74">
+            <wp:extent cx="9144000" cy="3970020"/>
+            <wp:effectExtent l="0" t="0" r="0" b="0"/>
+            <wp:docPr id="6" name="Picture 6"/>
+            <wp:cNvGraphicFramePr>
+              <a:graphicFrameLocks xmlns:a="http://schemas.openxmlformats.org/drawingml/2006/main" noChangeAspect="1"/>
+            </wp:cNvGraphicFramePr>
+            <a:graphic xmlns:a="http://schemas.openxmlformats.org/drawingml/2006/main">
+              <a:graphicData uri="http://schemas.openxmlformats.org/drawingml/2006/picture">
+                <pic:pic xmlns:pic="http://schemas.openxmlformats.org/drawingml/2006/picture">
+                  <pic:nvPicPr>
+                    <pic:cNvPr id="1" name=""/>
+                    <pic:cNvPicPr/>
+                  </pic:nvPicPr>
+                  <pic:blipFill>
+                    <a:blip r:embed="rId10"/>
+                    <a:stretch>
+                      <a:fillRect/>
+                    </a:stretch>
+                  </pic:blipFill>
+                  <pic:spPr>
+                    <a:xfrm>
+                      <a:off x="0" y="0"/>
+                      <a:ext cx="9144000" cy="3970020"/>
+                    </a:xfrm>
+                    <a:prstGeom prst="rect">
+                      <a:avLst/>
+                    </a:prstGeom>
+                  </pic:spPr>
+                </pic:pic>
+              </a:graphicData>
+            </a:graphic>
+          </wp:inline>
+        </w:drawing>
+      </w:r>
+    </w:p>
+    <w:p/>
     <w:sectPr>
       <w:pgSz w:w="15840" w:h="12240" w:orient="landscape"/>
       <w:pgMar w:top="720" w:right="720" w:bottom="720" w:left="720" w:header="720" w:footer="720" w:gutter="0"/>
@@ -236,6 +434,195 @@
     </w:sectPr>
   </w:body>
 </w:document>
+</file>
+
+<file path=word/numbering.xml><?xml version="1.0" encoding="utf-8"?>
+<w:numbering xmlns:wpc="http://schemas.microsoft.com/office/word/2010/wordprocessingCanvas" xmlns:cx="http://schemas.microsoft.com/office/drawing/2014/chartex" xmlns:cx1="http://schemas.microsoft.com/office/drawing/2015/9/8/chartex" xmlns:cx2="http://schemas.microsoft.com/office/drawing/2015/10/21/chartex" xmlns:cx3="http://schemas.microsoft.com/office/drawing/2016/5/9/chartex" xmlns:cx4="http://schemas.microsoft.com/office/drawing/2016/5/10/chartex" xmlns:cx5="http://schemas.microsoft.com/office/drawing/2016/5/11/chartex" xmlns:cx6="http://schemas.microsoft.com/office/drawing/2016/5/12/chartex" xmlns:cx7="http://schemas.microsoft.com/office/drawing/2016/5/13/chartex" xmlns:cx8="http://schemas.microsoft.com/office/drawing/2016/5/14/chartex" xmlns:mc="http://schemas.openxmlformats.org/markup-compatibility/2006" xmlns:aink="http://schemas.microsoft.com/office/drawing/2016/ink" xmlns:am3d="http://schemas.microsoft.com/office/drawing/2017/model3d" xmlns:o="urn:schemas-microsoft-com:office:office" xmlns:r="http://schemas.openxmlformats.org/officeDocument/2006/relationships" xmlns:m="http://schemas.openxmlformats.org/officeDocument/2006/math" xmlns:v="urn:schemas-microsoft-com:vml" xmlns:wp14="http://schemas.microsoft.com/office/word/2010/wordprocessingDrawing" xmlns:wp="http://schemas.openxmlformats.org/drawingml/2006/wordprocessingDrawing" xmlns:w10="urn:schemas-microsoft-com:office:word" xmlns:w="http://schemas.openxmlformats.org/wordprocessingml/2006/main" xmlns:w14="http://schemas.microsoft.com/office/word/2010/wordml" xmlns:w15="http://schemas.microsoft.com/office/word/2012/wordml" xmlns:w16cex="http://schemas.microsoft.com/office/word/2018/wordml/cex" xmlns:w16cid="http://schemas.microsoft.com/office/word/2016/wordml/cid" xmlns:w16="http://schemas.microsoft.com/office/word/2018/wordml" xmlns:w16se="http://schemas.microsoft.com/office/word/2015/wordml/symex" xmlns:wpg="http://schemas.microsoft.com/office/word/2010/wordprocessingGroup" xmlns:wpi="http://schemas.microsoft.com/office/word/2010/wordprocessingInk" xmlns:wne="http://schemas.microsoft.com/office/word/2006/wordml" xmlns:wps="http://schemas.microsoft.com/office/word/2010/wordprocessingShape" mc:Ignorable="w14 w15 w16se w16cid w16 w16cex wp14">
+  <w:abstractNum w:abstractNumId="0" w15:restartNumberingAfterBreak="0">
+    <w:nsid w:val="190044D6"/>
+    <w:multiLevelType w:val="hybridMultilevel"/>
+    <w:tmpl w:val="731EC048"/>
+    <w:lvl w:ilvl="0" w:tplc="0409000F">
+      <w:start w:val="1"/>
+      <w:numFmt w:val="decimal"/>
+      <w:lvlText w:val="%1."/>
+      <w:lvlJc w:val="left"/>
+      <w:pPr>
+        <w:ind w:left="720" w:hanging="360"/>
+      </w:pPr>
+      <w:rPr>
+        <w:rFonts w:hint="default"/>
+      </w:rPr>
+    </w:lvl>
+    <w:lvl w:ilvl="1" w:tplc="04090019">
+      <w:start w:val="1"/>
+      <w:numFmt w:val="lowerLetter"/>
+      <w:lvlText w:val="%2."/>
+      <w:lvlJc w:val="left"/>
+      <w:pPr>
+        <w:ind w:left="1440" w:hanging="360"/>
+      </w:pPr>
+    </w:lvl>
+    <w:lvl w:ilvl="2" w:tplc="0409001B" w:tentative="1">
+      <w:start w:val="1"/>
+      <w:numFmt w:val="lowerRoman"/>
+      <w:lvlText w:val="%3."/>
+      <w:lvlJc w:val="right"/>
+      <w:pPr>
+        <w:ind w:left="2160" w:hanging="180"/>
+      </w:pPr>
+    </w:lvl>
+    <w:lvl w:ilvl="3" w:tplc="0409000F" w:tentative="1">
+      <w:start w:val="1"/>
+      <w:numFmt w:val="decimal"/>
+      <w:lvlText w:val="%4."/>
+      <w:lvlJc w:val="left"/>
+      <w:pPr>
+        <w:ind w:left="2880" w:hanging="360"/>
+      </w:pPr>
+    </w:lvl>
+    <w:lvl w:ilvl="4" w:tplc="04090019" w:tentative="1">
+      <w:start w:val="1"/>
+      <w:numFmt w:val="lowerLetter"/>
+      <w:lvlText w:val="%5."/>
+      <w:lvlJc w:val="left"/>
+      <w:pPr>
+        <w:ind w:left="3600" w:hanging="360"/>
+      </w:pPr>
+    </w:lvl>
+    <w:lvl w:ilvl="5" w:tplc="0409001B" w:tentative="1">
+      <w:start w:val="1"/>
+      <w:numFmt w:val="lowerRoman"/>
+      <w:lvlText w:val="%6."/>
+      <w:lvlJc w:val="right"/>
+      <w:pPr>
+        <w:ind w:left="4320" w:hanging="180"/>
+      </w:pPr>
+    </w:lvl>
+    <w:lvl w:ilvl="6" w:tplc="0409000F" w:tentative="1">
+      <w:start w:val="1"/>
+      <w:numFmt w:val="decimal"/>
+      <w:lvlText w:val="%7."/>
+      <w:lvlJc w:val="left"/>
+      <w:pPr>
+        <w:ind w:left="5040" w:hanging="360"/>
+      </w:pPr>
+    </w:lvl>
+    <w:lvl w:ilvl="7" w:tplc="04090019" w:tentative="1">
+      <w:start w:val="1"/>
+      <w:numFmt w:val="lowerLetter"/>
+      <w:lvlText w:val="%8."/>
+      <w:lvlJc w:val="left"/>
+      <w:pPr>
+        <w:ind w:left="5760" w:hanging="360"/>
+      </w:pPr>
+    </w:lvl>
+    <w:lvl w:ilvl="8" w:tplc="0409001B" w:tentative="1">
+      <w:start w:val="1"/>
+      <w:numFmt w:val="lowerRoman"/>
+      <w:lvlText w:val="%9."/>
+      <w:lvlJc w:val="right"/>
+      <w:pPr>
+        <w:ind w:left="6480" w:hanging="180"/>
+      </w:pPr>
+    </w:lvl>
+  </w:abstractNum>
+  <w:abstractNum w:abstractNumId="1" w15:restartNumberingAfterBreak="0">
+    <w:nsid w:val="56E97221"/>
+    <w:multiLevelType w:val="hybridMultilevel"/>
+    <w:tmpl w:val="7884FBB2"/>
+    <w:lvl w:ilvl="0" w:tplc="E7DA2270">
+      <w:start w:val="1"/>
+      <w:numFmt w:val="decimal"/>
+      <w:lvlText w:val="%1."/>
+      <w:lvlJc w:val="left"/>
+      <w:pPr>
+        <w:ind w:left="1080" w:hanging="360"/>
+      </w:pPr>
+      <w:rPr>
+        <w:rFonts w:hint="default"/>
+      </w:rPr>
+    </w:lvl>
+    <w:lvl w:ilvl="1" w:tplc="04090019" w:tentative="1">
+      <w:start w:val="1"/>
+      <w:numFmt w:val="lowerLetter"/>
+      <w:lvlText w:val="%2."/>
+      <w:lvlJc w:val="left"/>
+      <w:pPr>
+        <w:ind w:left="1800" w:hanging="360"/>
+      </w:pPr>
+    </w:lvl>
+    <w:lvl w:ilvl="2" w:tplc="0409001B" w:tentative="1">
+      <w:start w:val="1"/>
+      <w:numFmt w:val="lowerRoman"/>
+      <w:lvlText w:val="%3."/>
+      <w:lvlJc w:val="right"/>
+      <w:pPr>
+        <w:ind w:left="2520" w:hanging="180"/>
+      </w:pPr>
+    </w:lvl>
+    <w:lvl w:ilvl="3" w:tplc="0409000F" w:tentative="1">
+      <w:start w:val="1"/>
+      <w:numFmt w:val="decimal"/>
+      <w:lvlText w:val="%4."/>
+      <w:lvlJc w:val="left"/>
+      <w:pPr>
+        <w:ind w:left="3240" w:hanging="360"/>
+      </w:pPr>
+    </w:lvl>
+    <w:lvl w:ilvl="4" w:tplc="04090019" w:tentative="1">
+      <w:start w:val="1"/>
+      <w:numFmt w:val="lowerLetter"/>
+      <w:lvlText w:val="%5."/>
+      <w:lvlJc w:val="left"/>
+      <w:pPr>
+        <w:ind w:left="3960" w:hanging="360"/>
+      </w:pPr>
+    </w:lvl>
+    <w:lvl w:ilvl="5" w:tplc="0409001B" w:tentative="1">
+      <w:start w:val="1"/>
+      <w:numFmt w:val="lowerRoman"/>
+      <w:lvlText w:val="%6."/>
+      <w:lvlJc w:val="right"/>
+      <w:pPr>
+        <w:ind w:left="4680" w:hanging="180"/>
+      </w:pPr>
+    </w:lvl>
+    <w:lvl w:ilvl="6" w:tplc="0409000F" w:tentative="1">
+      <w:start w:val="1"/>
+      <w:numFmt w:val="decimal"/>
+      <w:lvlText w:val="%7."/>
+      <w:lvlJc w:val="left"/>
+      <w:pPr>
+        <w:ind w:left="5400" w:hanging="360"/>
+      </w:pPr>
+    </w:lvl>
+    <w:lvl w:ilvl="7" w:tplc="04090019" w:tentative="1">
+      <w:start w:val="1"/>
+      <w:numFmt w:val="lowerLetter"/>
+      <w:lvlText w:val="%8."/>
+      <w:lvlJc w:val="left"/>
+      <w:pPr>
+        <w:ind w:left="6120" w:hanging="360"/>
+      </w:pPr>
+    </w:lvl>
+    <w:lvl w:ilvl="8" w:tplc="0409001B" w:tentative="1">
+      <w:start w:val="1"/>
+      <w:numFmt w:val="lowerRoman"/>
+      <w:lvlText w:val="%9."/>
+      <w:lvlJc w:val="right"/>
+      <w:pPr>
+        <w:ind w:left="6840" w:hanging="180"/>
+      </w:pPr>
+    </w:lvl>
+  </w:abstractNum>
+  <w:num w:numId="1">
+    <w:abstractNumId w:val="0"/>
+  </w:num>
+  <w:num w:numId="2">
+    <w:abstractNumId w:val="1"/>
+  </w:num>
+</w:numbering>
 </file>
 
 <file path=word/styles.xml><?xml version="1.0" encoding="utf-8"?>
@@ -664,6 +1051,17 @@
     <w:semiHidden/>
     <w:unhideWhenUsed/>
   </w:style>
+  <w:style w:type="paragraph" w:styleId="ListParagraph">
+    <w:name w:val="List Paragraph"/>
+    <w:basedOn w:val="Normal"/>
+    <w:uiPriority w:val="34"/>
+    <w:qFormat/>
+    <w:rsid w:val="006F1725"/>
+    <w:pPr>
+      <w:ind w:left="720"/>
+      <w:contextualSpacing/>
+    </w:pPr>
+  </w:style>
 </w:styles>
 </file>
 
